--- a/session共享.docx
+++ b/session共享.docx
@@ -5,44 +5,37 @@
     <w:p>
       <w:pPr>
         <w:spacing w:line="220" w:lineRule="atLeast"/>
+      </w:pPr>
+      <w:r>
         <w:rPr>
           <w:rFonts w:hint="eastAsia"/>
         </w:rPr>
-      </w:pPr>
+        <w:t>jedis-2.8.1</w:t>
+      </w:r>
       <w:r>
         <w:rPr>
           <w:rFonts w:hint="eastAsia"/>
         </w:rPr>
-        <w:t>jedis-2.8.1</w:t>
+        <w:t>，不支持集群密码设置，</w:t>
       </w:r>
       <w:r>
         <w:rPr>
           <w:rFonts w:hint="eastAsia"/>
         </w:rPr>
-        <w:t>，不支持集群密码设置，</w:t>
+        <w:t xml:space="preserve"> </w:t>
       </w:r>
       <w:r>
         <w:rPr>
           <w:rFonts w:hint="eastAsia"/>
         </w:rPr>
-        <w:t xml:space="preserve"> </w:t>
-      </w:r>
+        <w:t>构造方法列表如下：</w:t>
+      </w:r>
+    </w:p>
+    <w:p>
       <w:r>
         <w:rPr>
           <w:rFonts w:hint="eastAsia"/>
-        </w:rPr>
-        <w:t>构造方法列表如下：</w:t>
-      </w:r>
-    </w:p>
-    <w:p>
-      <w:pPr>
-        <w:rPr>
-          <w:rFonts w:hint="eastAsia"/>
-        </w:rPr>
-      </w:pPr>
-      <w:r>
-        <w:rPr>
-          <w:rFonts w:hint="eastAsia"/>
+          <w:noProof/>
         </w:rPr>
         <w:drawing>
           <wp:inline distT="0" distB="0" distL="0" distR="0">
@@ -62,7 +55,7 @@
                     </pic:cNvPicPr>
                   </pic:nvPicPr>
                   <pic:blipFill>
-                    <a:blip r:embed="rId4" cstate="print"/>
+                    <a:blip r:embed="rId5" cstate="print"/>
                     <a:srcRect/>
                     <a:stretch>
                       <a:fillRect/>
@@ -105,9 +98,6 @@
     <w:p>
       <w:pPr>
         <w:spacing w:line="220" w:lineRule="atLeast"/>
-        <w:rPr>
-          <w:rFonts w:hint="eastAsia"/>
-        </w:rPr>
       </w:pPr>
       <w:r>
         <w:rPr>
@@ -131,7 +121,7 @@
                     </pic:cNvPicPr>
                   </pic:nvPicPr>
                   <pic:blipFill>
-                    <a:blip r:embed="rId5" cstate="print"/>
+                    <a:blip r:embed="rId6" cstate="print"/>
                     <a:srcRect/>
                     <a:stretch>
                       <a:fillRect/>
@@ -163,13 +153,11 @@
     <w:p>
       <w:pPr>
         <w:spacing w:line="220" w:lineRule="atLeast"/>
+      </w:pPr>
+      <w:r>
         <w:rPr>
           <w:rFonts w:hint="eastAsia"/>
-        </w:rPr>
-      </w:pPr>
-      <w:r>
-        <w:rPr>
-          <w:rFonts w:hint="eastAsia"/>
+          <w:noProof/>
         </w:rPr>
         <w:lastRenderedPageBreak/>
         <w:drawing>
@@ -190,7 +178,7 @@
                     </pic:cNvPicPr>
                   </pic:nvPicPr>
                   <pic:blipFill>
-                    <a:blip r:embed="rId6" cstate="print"/>
+                    <a:blip r:embed="rId7" cstate="print"/>
                     <a:srcRect/>
                     <a:stretch>
                       <a:fillRect/>
@@ -222,9 +210,6 @@
     <w:p>
       <w:pPr>
         <w:spacing w:line="220" w:lineRule="atLeast"/>
-        <w:rPr>
-          <w:rFonts w:hint="eastAsia"/>
-        </w:rPr>
       </w:pPr>
       <w:r>
         <w:t>RedisClusterConfiguration</w:t>
@@ -233,9 +218,6 @@
     <w:p>
       <w:pPr>
         <w:spacing w:line="220" w:lineRule="atLeast"/>
-        <w:rPr>
-          <w:rFonts w:hint="eastAsia"/>
-        </w:rPr>
       </w:pPr>
       <w:r>
         <w:rPr>
@@ -1243,7 +1225,7 @@
       <w:pPr>
         <w:spacing w:line="220" w:lineRule="atLeast"/>
         <w:rPr>
-          <w:rFonts w:ascii="Consolas" w:hAnsi="Consolas" w:cs="Consolas" w:hint="eastAsia"/>
+          <w:rFonts w:ascii="Consolas" w:hAnsi="Consolas" w:cs="Consolas"/>
           <w:color w:val="000000"/>
           <w:sz w:val="28"/>
           <w:szCs w:val="28"/>
@@ -1263,7 +1245,7 @@
       <w:pPr>
         <w:spacing w:line="220" w:lineRule="atLeast"/>
         <w:rPr>
-          <w:rFonts w:ascii="微软雅黑" w:hAnsi="微软雅黑" w:hint="eastAsia"/>
+          <w:rFonts w:ascii="微软雅黑" w:hAnsi="微软雅黑"/>
           <w:sz w:val="20"/>
           <w:szCs w:val="20"/>
           <w:shd w:val="clear" w:color="auto" w:fill="FFFFFF"/>
@@ -1394,9 +1376,6 @@
     <w:p>
       <w:pPr>
         <w:spacing w:line="220" w:lineRule="atLeast"/>
-        <w:rPr>
-          <w:rFonts w:hint="eastAsia"/>
-        </w:rPr>
       </w:pPr>
       <w:r>
         <w:rPr>
@@ -1421,7 +1400,7 @@
                     </pic:cNvPicPr>
                   </pic:nvPicPr>
                   <pic:blipFill>
-                    <a:blip r:embed="rId7" cstate="print"/>
+                    <a:blip r:embed="rId8" cstate="print"/>
                     <a:srcRect/>
                     <a:stretch>
                       <a:fillRect/>
@@ -1453,57 +1432,45 @@
     <w:p>
       <w:pPr>
         <w:spacing w:line="220" w:lineRule="atLeast"/>
+      </w:pPr>
+      <w:r>
         <w:rPr>
           <w:rFonts w:hint="eastAsia"/>
         </w:rPr>
-      </w:pPr>
+        <w:t>集群状态为</w:t>
+      </w:r>
       <w:r>
         <w:rPr>
           <w:rFonts w:hint="eastAsia"/>
         </w:rPr>
-        <w:t>集群状态为</w:t>
+        <w:t>fail</w:t>
       </w:r>
       <w:r>
         <w:rPr>
           <w:rFonts w:hint="eastAsia"/>
         </w:rPr>
-        <w:t>fail</w:t>
-      </w:r>
+        <w:t>也会导致如上异常。</w:t>
+      </w:r>
+    </w:p>
+    <w:p>
+      <w:pPr>
+        <w:spacing w:line="220" w:lineRule="atLeast"/>
+      </w:pPr>
+    </w:p>
+    <w:p>
+      <w:pPr>
+        <w:spacing w:line="220" w:lineRule="atLeast"/>
+      </w:pPr>
       <w:r>
         <w:rPr>
           <w:rFonts w:hint="eastAsia"/>
         </w:rPr>
-        <w:t>也会导致如上异常。</w:t>
+        <w:t>节点顺序：</w:t>
       </w:r>
     </w:p>
     <w:p>
       <w:pPr>
         <w:spacing w:line="220" w:lineRule="atLeast"/>
-        <w:rPr>
-          <w:rFonts w:hint="eastAsia"/>
-        </w:rPr>
-      </w:pPr>
-    </w:p>
-    <w:p>
-      <w:pPr>
-        <w:spacing w:line="220" w:lineRule="atLeast"/>
-        <w:rPr>
-          <w:rFonts w:hint="eastAsia"/>
-        </w:rPr>
-      </w:pPr>
-      <w:r>
-        <w:rPr>
-          <w:rFonts w:hint="eastAsia"/>
-        </w:rPr>
-        <w:t>节点顺序：</w:t>
-      </w:r>
-    </w:p>
-    <w:p>
-      <w:pPr>
-        <w:spacing w:line="220" w:lineRule="atLeast"/>
-        <w:rPr>
-          <w:rFonts w:hint="eastAsia"/>
-        </w:rPr>
       </w:pPr>
       <w:r>
         <w:rPr>
@@ -1528,7 +1495,7 @@
                     </pic:cNvPicPr>
                   </pic:nvPicPr>
                   <pic:blipFill>
-                    <a:blip r:embed="rId8" cstate="print"/>
+                    <a:blip r:embed="rId9" cstate="print"/>
                     <a:srcRect/>
                     <a:stretch>
                       <a:fillRect/>
@@ -1559,48 +1526,682 @@
     </w:p>
     <w:p>
       <w:pPr>
+        <w:adjustRightInd/>
+        <w:snapToGrid/>
         <w:spacing w:line="220" w:lineRule="atLeast"/>
+      </w:pPr>
+      <w:r>
+        <w:br w:type="page"/>
+      </w:r>
+    </w:p>
+    <w:p>
+      <w:pPr>
+        <w:spacing w:line="220" w:lineRule="atLeast"/>
+      </w:pPr>
+    </w:p>
+    <w:p>
+      <w:pPr>
+        <w:spacing w:line="220" w:lineRule="atLeast"/>
+        <w:ind w:firstLine="720"/>
+        <w:rPr>
+          <w:rFonts w:ascii="Verdana" w:hAnsi="Verdana" w:hint="eastAsia"/>
+          <w:color w:val="333333"/>
+          <w:sz w:val="18"/>
+          <w:szCs w:val="18"/>
+          <w:shd w:val="clear" w:color="auto" w:fill="FFFFFF"/>
+        </w:rPr>
+      </w:pPr>
+      <w:r>
+        <w:rPr>
+          <w:rFonts w:ascii="Verdana" w:hAnsi="Verdana"/>
+          <w:color w:val="333333"/>
+          <w:sz w:val="18"/>
+          <w:szCs w:val="18"/>
+          <w:shd w:val="clear" w:color="auto" w:fill="FFFFFF"/>
+        </w:rPr>
+        <w:t>sentinel</w:t>
+      </w:r>
+      <w:r>
+        <w:rPr>
+          <w:rFonts w:ascii="Verdana" w:hAnsi="Verdana"/>
+          <w:color w:val="333333"/>
+          <w:sz w:val="18"/>
+          <w:szCs w:val="18"/>
+          <w:shd w:val="clear" w:color="auto" w:fill="FFFFFF"/>
+        </w:rPr>
+        <w:t>哨兵模式监控</w:t>
+      </w:r>
+      <w:r>
+        <w:rPr>
+          <w:rFonts w:ascii="Verdana" w:hAnsi="Verdana"/>
+          <w:color w:val="333333"/>
+          <w:sz w:val="18"/>
+          <w:szCs w:val="18"/>
+          <w:shd w:val="clear" w:color="auto" w:fill="FFFFFF"/>
+        </w:rPr>
+        <w:t>Master</w:t>
+      </w:r>
+      <w:r>
+        <w:rPr>
+          <w:rFonts w:ascii="Verdana" w:hAnsi="Verdana"/>
+          <w:color w:val="333333"/>
+          <w:sz w:val="18"/>
+          <w:szCs w:val="18"/>
+          <w:shd w:val="clear" w:color="auto" w:fill="FFFFFF"/>
+        </w:rPr>
+        <w:t>，当</w:t>
+      </w:r>
+      <w:r>
+        <w:rPr>
+          <w:rFonts w:ascii="Verdana" w:hAnsi="Verdana"/>
+          <w:color w:val="333333"/>
+          <w:sz w:val="18"/>
+          <w:szCs w:val="18"/>
+          <w:shd w:val="clear" w:color="auto" w:fill="FFFFFF"/>
+        </w:rPr>
+        <w:t>Master</w:t>
+      </w:r>
+      <w:r>
+        <w:rPr>
+          <w:rFonts w:ascii="Verdana" w:hAnsi="Verdana"/>
+          <w:color w:val="333333"/>
+          <w:sz w:val="18"/>
+          <w:szCs w:val="18"/>
+          <w:shd w:val="clear" w:color="auto" w:fill="FFFFFF"/>
+        </w:rPr>
+        <w:t>挂掉时自动选举</w:t>
+      </w:r>
+      <w:r>
+        <w:rPr>
+          <w:rFonts w:ascii="Verdana" w:hAnsi="Verdana"/>
+          <w:color w:val="333333"/>
+          <w:sz w:val="18"/>
+          <w:szCs w:val="18"/>
+          <w:shd w:val="clear" w:color="auto" w:fill="FFFFFF"/>
+        </w:rPr>
+        <w:t>Slaver</w:t>
+      </w:r>
+      <w:r>
+        <w:rPr>
+          <w:rFonts w:ascii="Verdana" w:hAnsi="Verdana"/>
+          <w:color w:val="333333"/>
+          <w:sz w:val="18"/>
+          <w:szCs w:val="18"/>
+          <w:shd w:val="clear" w:color="auto" w:fill="FFFFFF"/>
+        </w:rPr>
+        <w:t>变为</w:t>
+      </w:r>
+      <w:r>
+        <w:rPr>
+          <w:rFonts w:ascii="Verdana" w:hAnsi="Verdana"/>
+          <w:color w:val="333333"/>
+          <w:sz w:val="18"/>
+          <w:szCs w:val="18"/>
+          <w:shd w:val="clear" w:color="auto" w:fill="FFFFFF"/>
+        </w:rPr>
+        <w:t>Master</w:t>
+      </w:r>
+      <w:r>
+        <w:rPr>
+          <w:rFonts w:ascii="Verdana" w:hAnsi="Verdana"/>
+          <w:color w:val="333333"/>
+          <w:sz w:val="18"/>
+          <w:szCs w:val="18"/>
+          <w:shd w:val="clear" w:color="auto" w:fill="FFFFFF"/>
+        </w:rPr>
+        <w:t>，其它</w:t>
+      </w:r>
+      <w:r>
+        <w:rPr>
+          <w:rFonts w:ascii="Verdana" w:hAnsi="Verdana"/>
+          <w:color w:val="333333"/>
+          <w:sz w:val="18"/>
+          <w:szCs w:val="18"/>
+          <w:shd w:val="clear" w:color="auto" w:fill="FFFFFF"/>
+        </w:rPr>
+        <w:t>Slaver</w:t>
+      </w:r>
+      <w:r>
+        <w:rPr>
+          <w:rFonts w:ascii="Verdana" w:hAnsi="Verdana"/>
+          <w:color w:val="333333"/>
+          <w:sz w:val="18"/>
+          <w:szCs w:val="18"/>
+          <w:shd w:val="clear" w:color="auto" w:fill="FFFFFF"/>
+        </w:rPr>
+        <w:t>自动重连新的</w:t>
+      </w:r>
+      <w:r>
+        <w:rPr>
+          <w:rFonts w:ascii="Verdana" w:hAnsi="Verdana"/>
+          <w:color w:val="333333"/>
+          <w:sz w:val="18"/>
+          <w:szCs w:val="18"/>
+          <w:shd w:val="clear" w:color="auto" w:fill="FFFFFF"/>
+        </w:rPr>
+        <w:t>Master</w:t>
+      </w:r>
+    </w:p>
+    <w:p>
+      <w:pPr>
+        <w:spacing w:line="220" w:lineRule="atLeast"/>
         <w:rPr>
           <w:rFonts w:hint="eastAsia"/>
         </w:rPr>
       </w:pPr>
-    </w:p>
-    <w:p>
-      <w:pPr>
-        <w:spacing w:line="220" w:lineRule="atLeast"/>
-        <w:rPr>
-          <w:rFonts w:ascii="微软雅黑" w:hAnsi="微软雅黑" w:hint="eastAsia"/>
+      <w:r>
+        <w:rPr>
+          <w:noProof/>
+        </w:rPr>
+        <w:drawing>
+          <wp:inline distT="0" distB="0" distL="0" distR="0">
+            <wp:extent cx="5274310" cy="2252719"/>
+            <wp:effectExtent l="19050" t="0" r="2540" b="0"/>
+            <wp:docPr id="4" name="图片 1"/>
+            <wp:cNvGraphicFramePr>
+              <a:graphicFrameLocks xmlns:a="http://schemas.openxmlformats.org/drawingml/2006/main" noChangeAspect="1"/>
+            </wp:cNvGraphicFramePr>
+            <a:graphic xmlns:a="http://schemas.openxmlformats.org/drawingml/2006/main">
+              <a:graphicData uri="http://schemas.openxmlformats.org/drawingml/2006/picture">
+                <pic:pic xmlns:pic="http://schemas.openxmlformats.org/drawingml/2006/picture">
+                  <pic:nvPicPr>
+                    <pic:cNvPr id="0" name="Picture 1"/>
+                    <pic:cNvPicPr>
+                      <a:picLocks noChangeAspect="1" noChangeArrowheads="1"/>
+                    </pic:cNvPicPr>
+                  </pic:nvPicPr>
+                  <pic:blipFill>
+                    <a:blip r:embed="rId10" cstate="print"/>
+                    <a:srcRect/>
+                    <a:stretch>
+                      <a:fillRect/>
+                    </a:stretch>
+                  </pic:blipFill>
+                  <pic:spPr bwMode="auto">
+                    <a:xfrm>
+                      <a:off x="0" y="0"/>
+                      <a:ext cx="5274310" cy="2252719"/>
+                    </a:xfrm>
+                    <a:prstGeom prst="rect">
+                      <a:avLst/>
+                    </a:prstGeom>
+                    <a:noFill/>
+                    <a:ln w="9525">
+                      <a:noFill/>
+                      <a:miter lim="800000"/>
+                      <a:headEnd/>
+                      <a:tailEnd/>
+                    </a:ln>
+                  </pic:spPr>
+                </pic:pic>
+              </a:graphicData>
+            </a:graphic>
+          </wp:inline>
+        </w:drawing>
+      </w:r>
+    </w:p>
+    <w:p>
+      <w:pPr>
+        <w:adjustRightInd/>
+        <w:snapToGrid/>
+        <w:spacing w:after="0"/>
+        <w:rPr>
+          <w:rFonts w:ascii="宋体" w:eastAsia="宋体" w:hAnsi="宋体" w:cs="宋体"/>
+          <w:sz w:val="24"/>
+          <w:szCs w:val="24"/>
+        </w:rPr>
+      </w:pPr>
+      <w:r>
+        <w:rPr>
+          <w:rFonts w:ascii="Times New Roman" w:eastAsia="宋体" w:hAnsi="Times New Roman" w:cs="Times New Roman"/>
+          <w:color w:val="009900"/>
+          <w:sz w:val="25"/>
+          <w:szCs w:val="25"/>
+          <w:shd w:val="clear" w:color="auto" w:fill="FFFFFF"/>
+        </w:rPr>
+        <w:t>在</w:t>
+      </w:r>
+      <w:r>
+        <w:rPr>
+          <w:rFonts w:ascii="Times New Roman" w:eastAsia="宋体" w:hAnsi="Times New Roman" w:cs="Times New Roman"/>
+          <w:color w:val="009900"/>
+          <w:sz w:val="25"/>
+          <w:szCs w:val="25"/>
+          <w:shd w:val="clear" w:color="auto" w:fill="FFFFFF"/>
+        </w:rPr>
+        <w:t>sentinel</w:t>
+      </w:r>
+      <w:r>
+        <w:rPr>
+          <w:rFonts w:ascii="Times New Roman" w:eastAsia="宋体" w:hAnsi="Times New Roman" w:cs="Times New Roman"/>
+          <w:color w:val="009900"/>
+          <w:sz w:val="25"/>
+          <w:szCs w:val="25"/>
+          <w:shd w:val="clear" w:color="auto" w:fill="FFFFFF"/>
+        </w:rPr>
+        <w:t>的配置文件中添加以下内容</w:t>
+      </w:r>
+      <w:r>
+        <w:rPr>
+          <w:rFonts w:ascii="Times New Roman" w:eastAsia="宋体" w:hAnsi="Times New Roman" w:cs="Times New Roman"/>
+          <w:color w:val="009900"/>
+          <w:sz w:val="25"/>
+          <w:szCs w:val="25"/>
+          <w:shd w:val="clear" w:color="auto" w:fill="FFFFFF"/>
+        </w:rPr>
+        <w:t>，实现后台运行</w:t>
+      </w:r>
+      <w:r>
+        <w:rPr>
+          <w:rFonts w:ascii="Times New Roman" w:eastAsia="宋体" w:hAnsi="Times New Roman" w:cs="Times New Roman"/>
+          <w:color w:val="009900"/>
+          <w:sz w:val="25"/>
+          <w:szCs w:val="25"/>
+          <w:shd w:val="clear" w:color="auto" w:fill="FFFFFF"/>
+        </w:rPr>
+        <w:t>sentinel</w:t>
+      </w:r>
+      <w:r>
+        <w:rPr>
+          <w:rFonts w:ascii="Times New Roman" w:eastAsia="宋体" w:hAnsi="Times New Roman" w:cs="Times New Roman"/>
+          <w:color w:val="009900"/>
+          <w:sz w:val="25"/>
+          <w:szCs w:val="25"/>
+          <w:shd w:val="clear" w:color="auto" w:fill="FFFFFF"/>
+        </w:rPr>
+        <w:t>：</w:t>
+      </w:r>
+    </w:p>
+    <w:p>
+      <w:pPr>
+        <w:pBdr>
+          <w:top w:val="single" w:sz="4" w:space="6" w:color="CCCCCC"/>
+          <w:left w:val="single" w:sz="4" w:space="6" w:color="CCCCCC"/>
+          <w:bottom w:val="single" w:sz="4" w:space="6" w:color="CCCCCC"/>
+          <w:right w:val="single" w:sz="4" w:space="6" w:color="CCCCCC"/>
+        </w:pBdr>
+        <w:shd w:val="clear" w:color="auto" w:fill="002B36"/>
+        <w:tabs>
+          <w:tab w:val="left" w:pos="916"/>
+          <w:tab w:val="left" w:pos="1832"/>
+          <w:tab w:val="left" w:pos="2748"/>
+          <w:tab w:val="left" w:pos="3664"/>
+          <w:tab w:val="left" w:pos="4580"/>
+          <w:tab w:val="left" w:pos="5496"/>
+          <w:tab w:val="left" w:pos="6412"/>
+          <w:tab w:val="left" w:pos="7328"/>
+          <w:tab w:val="left" w:pos="8244"/>
+          <w:tab w:val="left" w:pos="9160"/>
+          <w:tab w:val="left" w:pos="10076"/>
+          <w:tab w:val="left" w:pos="10992"/>
+          <w:tab w:val="left" w:pos="11908"/>
+          <w:tab w:val="left" w:pos="12824"/>
+          <w:tab w:val="left" w:pos="13740"/>
+          <w:tab w:val="left" w:pos="14656"/>
+        </w:tabs>
+        <w:wordWrap w:val="0"/>
+        <w:adjustRightInd/>
+        <w:snapToGrid/>
+        <w:spacing w:after="125"/>
+        <w:rPr>
+          <w:rFonts w:ascii="Consolas" w:eastAsia="宋体" w:hAnsi="Consolas" w:cs="Consolas"/>
+          <w:color w:val="839496"/>
+          <w:sz w:val="24"/>
+        </w:rPr>
+      </w:pPr>
+      <w:r>
+        <w:rPr>
+          <w:rFonts w:ascii="Consolas" w:eastAsia="宋体" w:hAnsi="Consolas" w:cs="Consolas"/>
+          <w:color w:val="839496"/>
+          <w:sz w:val="24"/>
+        </w:rPr>
+        <w:t>[root</w:t>
+      </w:r>
+      <w:r>
+        <w:rPr>
+          <w:rFonts w:ascii="Consolas" w:eastAsia="宋体" w:hAnsi="Consolas" w:cs="Consolas"/>
+          <w:color w:val="839496"/>
+          <w:sz w:val="24"/>
+          <w:szCs w:val="24"/>
+        </w:rPr>
+        <w:t>@redis_01</w:t>
+      </w:r>
+      <w:r>
+        <w:rPr>
+          <w:rFonts w:ascii="Consolas" w:eastAsia="宋体" w:hAnsi="Consolas" w:cs="Consolas"/>
+          <w:color w:val="839496"/>
+          <w:sz w:val="24"/>
+        </w:rPr>
+        <w:t xml:space="preserve"> redis]</w:t>
+      </w:r>
+      <w:r>
+        <w:rPr>
+          <w:rFonts w:ascii="Consolas" w:eastAsia="宋体" w:hAnsi="Consolas" w:cs="Consolas"/>
+          <w:color w:val="586E75"/>
+          <w:sz w:val="24"/>
+          <w:szCs w:val="24"/>
+        </w:rPr>
+        <w:t xml:space="preserve"># vim sentinel.conf </w:t>
+      </w:r>
+    </w:p>
+    <w:p>
+      <w:pPr>
+        <w:pBdr>
+          <w:top w:val="single" w:sz="4" w:space="6" w:color="CCCCCC"/>
+          <w:left w:val="single" w:sz="4" w:space="6" w:color="CCCCCC"/>
+          <w:bottom w:val="single" w:sz="4" w:space="6" w:color="CCCCCC"/>
+          <w:right w:val="single" w:sz="4" w:space="6" w:color="CCCCCC"/>
+        </w:pBdr>
+        <w:shd w:val="clear" w:color="auto" w:fill="002B36"/>
+        <w:tabs>
+          <w:tab w:val="left" w:pos="916"/>
+          <w:tab w:val="left" w:pos="1832"/>
+          <w:tab w:val="left" w:pos="2748"/>
+          <w:tab w:val="left" w:pos="3664"/>
+          <w:tab w:val="left" w:pos="4580"/>
+          <w:tab w:val="left" w:pos="5496"/>
+          <w:tab w:val="left" w:pos="6412"/>
+          <w:tab w:val="left" w:pos="7328"/>
+          <w:tab w:val="left" w:pos="8244"/>
+          <w:tab w:val="left" w:pos="9160"/>
+          <w:tab w:val="left" w:pos="10076"/>
+          <w:tab w:val="left" w:pos="10992"/>
+          <w:tab w:val="left" w:pos="11908"/>
+          <w:tab w:val="left" w:pos="12824"/>
+          <w:tab w:val="left" w:pos="13740"/>
+          <w:tab w:val="left" w:pos="14656"/>
+        </w:tabs>
+        <w:wordWrap w:val="0"/>
+        <w:adjustRightInd/>
+        <w:snapToGrid/>
+        <w:spacing w:after="125"/>
+        <w:rPr>
+          <w:rFonts w:ascii="Consolas" w:eastAsia="宋体" w:hAnsi="Consolas" w:cs="Consolas"/>
+          <w:color w:val="839496"/>
+          <w:sz w:val="24"/>
+        </w:rPr>
+      </w:pPr>
+      <w:r>
+        <w:rPr>
+          <w:rFonts w:ascii="Consolas" w:eastAsia="宋体" w:hAnsi="Consolas" w:cs="Consolas"/>
+          <w:color w:val="839496"/>
+          <w:sz w:val="24"/>
+        </w:rPr>
+        <w:t xml:space="preserve">daemonize </w:t>
+      </w:r>
+      <w:r>
+        <w:rPr>
+          <w:rFonts w:ascii="Consolas" w:eastAsia="宋体" w:hAnsi="Consolas" w:cs="Consolas"/>
+          <w:color w:val="006666"/>
+          <w:sz w:val="24"/>
+          <w:szCs w:val="24"/>
+        </w:rPr>
+        <w:t>yes</w:t>
+      </w:r>
+    </w:p>
+    <w:p>
+      <w:pPr>
+        <w:pBdr>
+          <w:top w:val="single" w:sz="4" w:space="6" w:color="CCCCCC"/>
+          <w:left w:val="single" w:sz="4" w:space="6" w:color="CCCCCC"/>
+          <w:bottom w:val="single" w:sz="4" w:space="6" w:color="CCCCCC"/>
+          <w:right w:val="single" w:sz="4" w:space="6" w:color="CCCCCC"/>
+        </w:pBdr>
+        <w:shd w:val="clear" w:color="auto" w:fill="002B36"/>
+        <w:tabs>
+          <w:tab w:val="left" w:pos="916"/>
+          <w:tab w:val="left" w:pos="1832"/>
+          <w:tab w:val="left" w:pos="2748"/>
+          <w:tab w:val="left" w:pos="3664"/>
+          <w:tab w:val="left" w:pos="4580"/>
+          <w:tab w:val="left" w:pos="5496"/>
+          <w:tab w:val="left" w:pos="6412"/>
+          <w:tab w:val="left" w:pos="7328"/>
+          <w:tab w:val="left" w:pos="8244"/>
+          <w:tab w:val="left" w:pos="9160"/>
+          <w:tab w:val="left" w:pos="10076"/>
+          <w:tab w:val="left" w:pos="10992"/>
+          <w:tab w:val="left" w:pos="11908"/>
+          <w:tab w:val="left" w:pos="12824"/>
+          <w:tab w:val="left" w:pos="13740"/>
+          <w:tab w:val="left" w:pos="14656"/>
+        </w:tabs>
+        <w:wordWrap w:val="0"/>
+        <w:adjustRightInd/>
+        <w:snapToGrid/>
+        <w:spacing w:after="125"/>
+        <w:rPr>
+          <w:rFonts w:ascii="Consolas" w:eastAsia="宋体" w:hAnsi="Consolas" w:cs="Consolas"/>
+          <w:color w:val="839496"/>
+          <w:sz w:val="16"/>
+          <w:szCs w:val="16"/>
+        </w:rPr>
+      </w:pPr>
+      <w:r>
+        <w:rPr>
+          <w:rFonts w:ascii="Consolas" w:eastAsia="宋体" w:hAnsi="Consolas" w:cs="Consolas"/>
+          <w:color w:val="839496"/>
+          <w:sz w:val="24"/>
+        </w:rPr>
+        <w:t xml:space="preserve">logfile </w:t>
+      </w:r>
+      <w:r>
+        <w:rPr>
+          <w:rFonts w:ascii="Consolas" w:eastAsia="宋体" w:hAnsi="Consolas" w:cs="Consolas"/>
+          <w:color w:val="2AA198"/>
+          <w:sz w:val="24"/>
+          <w:szCs w:val="24"/>
+        </w:rPr>
+        <w:t>"/var/log/sentinel_log.log"</w:t>
+      </w:r>
+    </w:p>
+    <w:p>
+      <w:pPr>
+        <w:shd w:val="clear" w:color="auto" w:fill="FFFFFF"/>
+        <w:adjustRightInd/>
+        <w:snapToGrid/>
+        <w:spacing w:line="326" w:lineRule="atLeast"/>
+        <w:jc w:val="both"/>
+        <w:rPr>
+          <w:rFonts w:ascii="微软雅黑" w:hAnsi="微软雅黑" w:cs="宋体"/>
+          <w:color w:val="4F4F4F"/>
           <w:sz w:val="20"/>
           <w:szCs w:val="20"/>
-          <w:shd w:val="clear" w:color="auto" w:fill="FFFFFF"/>
-        </w:rPr>
-      </w:pPr>
-      <w:r>
-        <w:rPr>
-          <w:rFonts w:ascii="微软雅黑" w:hAnsi="微软雅黑" w:hint="eastAsia"/>
+        </w:rPr>
+      </w:pPr>
+      <w:r>
+        <w:rPr>
+          <w:rFonts w:ascii="微软雅黑" w:hAnsi="微软雅黑" w:cs="宋体" w:hint="eastAsia"/>
+          <w:color w:val="4F4F4F"/>
           <w:sz w:val="20"/>
           <w:szCs w:val="20"/>
-          <w:shd w:val="clear" w:color="auto" w:fill="FFFFFF"/>
-        </w:rPr>
-        <w:t>6个实例，3组一主一从， kill掉其中一个master</w:t>
-      </w:r>
-      <w:r>
-        <w:rPr>
-          <w:rFonts w:ascii="微软雅黑" w:hAnsi="微软雅黑" w:hint="eastAsia"/>
+        </w:rPr>
+        <w:t>sentinel monitor mymaster 127.0.0.1 6379 2</w:t>
+      </w:r>
+    </w:p>
+    <w:p>
+      <w:pPr>
+        <w:numPr>
+          <w:ilvl w:val="0"/>
+          <w:numId w:val="2"/>
+        </w:numPr>
+        <w:shd w:val="clear" w:color="auto" w:fill="FFFFFF"/>
+        <w:adjustRightInd/>
+        <w:snapToGrid/>
+        <w:spacing w:before="100" w:after="0"/>
+        <w:ind w:left="401"/>
+        <w:rPr>
+          <w:rFonts w:ascii="微软雅黑" w:hAnsi="微软雅黑" w:cs="宋体" w:hint="eastAsia"/>
+          <w:color w:val="454545"/>
           <w:sz w:val="20"/>
           <w:szCs w:val="20"/>
-          <w:shd w:val="clear" w:color="auto" w:fill="FFFFFF"/>
-        </w:rPr>
-        <w:t>（kill掉slave不影响集群状态）</w:t>
-      </w:r>
-      <w:r>
-        <w:rPr>
-          <w:rFonts w:ascii="微软雅黑" w:hAnsi="微软雅黑" w:hint="eastAsia"/>
+        </w:rPr>
+      </w:pPr>
+      <w:r>
+        <w:rPr>
+          <w:rFonts w:ascii="微软雅黑" w:hAnsi="微软雅黑" w:cs="宋体" w:hint="eastAsia"/>
+          <w:color w:val="454545"/>
           <w:sz w:val="20"/>
           <w:szCs w:val="20"/>
-          <w:shd w:val="clear" w:color="auto" w:fill="FFFFFF"/>
-        </w:rPr>
-        <w:t>，整个集群状态为fail， 这是为什么？ 另外为什么kill掉的master的slave节点没有升成master？</w:t>
+        </w:rPr>
+        <w:t>当前Sentinel节点监控 127.0.0.1:6379 这个主节点</w:t>
+      </w:r>
+    </w:p>
+    <w:p>
+      <w:pPr>
+        <w:numPr>
+          <w:ilvl w:val="0"/>
+          <w:numId w:val="2"/>
+        </w:numPr>
+        <w:shd w:val="clear" w:color="auto" w:fill="FFFFFF"/>
+        <w:adjustRightInd/>
+        <w:snapToGrid/>
+        <w:spacing w:before="100" w:after="0"/>
+        <w:ind w:left="401"/>
+        <w:rPr>
+          <w:rFonts w:ascii="微软雅黑" w:hAnsi="微软雅黑" w:cs="宋体" w:hint="eastAsia"/>
+          <w:color w:val="454545"/>
+          <w:sz w:val="20"/>
+          <w:szCs w:val="20"/>
+        </w:rPr>
+      </w:pPr>
+      <w:r>
+        <w:rPr>
+          <w:rFonts w:ascii="微软雅黑" w:hAnsi="微软雅黑" w:cs="宋体" w:hint="eastAsia"/>
+          <w:color w:val="454545"/>
+          <w:sz w:val="20"/>
+          <w:szCs w:val="20"/>
+        </w:rPr>
+        <w:t>2代表判断主节点失败至少需要2个Sentinel节点节点同意</w:t>
+      </w:r>
+    </w:p>
+    <w:p>
+      <w:pPr>
+        <w:numPr>
+          <w:ilvl w:val="0"/>
+          <w:numId w:val="2"/>
+        </w:numPr>
+        <w:shd w:val="clear" w:color="auto" w:fill="FFFFFF"/>
+        <w:adjustRightInd/>
+        <w:snapToGrid/>
+        <w:spacing w:before="100" w:after="0"/>
+        <w:ind w:left="401"/>
+        <w:rPr>
+          <w:rFonts w:ascii="微软雅黑" w:hAnsi="微软雅黑" w:cs="宋体" w:hint="eastAsia"/>
+          <w:color w:val="454545"/>
+          <w:sz w:val="20"/>
+          <w:szCs w:val="20"/>
+        </w:rPr>
+      </w:pPr>
+      <w:r>
+        <w:rPr>
+          <w:rFonts w:ascii="微软雅黑" w:hAnsi="微软雅黑" w:cs="宋体" w:hint="eastAsia"/>
+          <w:color w:val="454545"/>
+          <w:sz w:val="20"/>
+          <w:szCs w:val="20"/>
+        </w:rPr>
+        <w:t>mymaster是主节点的别名</w:t>
+      </w:r>
+    </w:p>
+    <w:p>
+      <w:pPr>
+        <w:adjustRightInd/>
+        <w:snapToGrid/>
+        <w:spacing w:after="0"/>
+        <w:rPr>
+          <w:rFonts w:ascii="宋体" w:eastAsia="宋体" w:hAnsi="宋体" w:cs="宋体"/>
+          <w:sz w:val="24"/>
+          <w:szCs w:val="24"/>
+        </w:rPr>
+      </w:pPr>
+      <w:r>
+        <w:rPr>
+          <w:rFonts w:ascii="微软雅黑" w:hAnsi="微软雅黑" w:cs="宋体" w:hint="eastAsia"/>
+          <w:color w:val="454545"/>
+          <w:sz w:val="20"/>
+          <w:szCs w:val="20"/>
+          <w:shd w:val="clear" w:color="auto" w:fill="FFFFFF"/>
+        </w:rPr>
+        <w:t>sentinel auth-pass \</w:t>
+      </w:r>
+    </w:p>
+    <w:p>
+      <w:pPr>
+        <w:numPr>
+          <w:ilvl w:val="0"/>
+          <w:numId w:val="1"/>
+        </w:numPr>
+        <w:shd w:val="clear" w:color="auto" w:fill="FFFFFF"/>
+        <w:adjustRightInd/>
+        <w:snapToGrid/>
+        <w:spacing w:before="100" w:after="0"/>
+        <w:ind w:left="401"/>
+        <w:rPr>
+          <w:rFonts w:ascii="微软雅黑" w:hAnsi="微软雅黑" w:cs="宋体"/>
+          <w:color w:val="454545"/>
+          <w:sz w:val="20"/>
+          <w:szCs w:val="20"/>
+        </w:rPr>
+      </w:pPr>
+      <w:r>
+        <w:rPr>
+          <w:rFonts w:ascii="微软雅黑" w:hAnsi="微软雅黑" w:cs="宋体" w:hint="eastAsia"/>
+          <w:color w:val="454545"/>
+          <w:sz w:val="20"/>
+          <w:szCs w:val="20"/>
+        </w:rPr>
+        <w:t>如果</w:t>
+      </w:r>
+      <w:r>
+        <w:rPr>
+          <w:rFonts w:ascii="Consolas" w:eastAsia="宋体" w:hAnsi="Consolas" w:cs="Consolas"/>
+          <w:color w:val="C7254E"/>
+          <w:sz w:val="18"/>
+        </w:rPr>
+        <w:t>Sentinel</w:t>
+      </w:r>
+      <w:r>
+        <w:rPr>
+          <w:rFonts w:ascii="微软雅黑" w:hAnsi="微软雅黑" w:cs="宋体" w:hint="eastAsia"/>
+          <w:color w:val="454545"/>
+          <w:sz w:val="20"/>
+          <w:szCs w:val="20"/>
+        </w:rPr>
+        <w:t>监控的主节点配置了密码，可以通过</w:t>
+      </w:r>
+      <w:r>
+        <w:rPr>
+          <w:rFonts w:ascii="Consolas" w:eastAsia="宋体" w:hAnsi="Consolas" w:cs="Consolas"/>
+          <w:color w:val="C7254E"/>
+          <w:sz w:val="18"/>
+        </w:rPr>
+        <w:t>sentinel auth-pass</w:t>
+      </w:r>
+      <w:r>
+        <w:rPr>
+          <w:rFonts w:ascii="微软雅黑" w:hAnsi="微软雅黑" w:cs="宋体" w:hint="eastAsia"/>
+          <w:color w:val="454545"/>
+          <w:sz w:val="20"/>
+          <w:szCs w:val="20"/>
+        </w:rPr>
+        <w:t>配置通过添加主节点的密码，防止</w:t>
+      </w:r>
+      <w:r>
+        <w:rPr>
+          <w:rFonts w:ascii="Consolas" w:eastAsia="宋体" w:hAnsi="Consolas" w:cs="Consolas"/>
+          <w:color w:val="C7254E"/>
+          <w:sz w:val="18"/>
+        </w:rPr>
+        <w:t>Sentinel</w:t>
+      </w:r>
+      <w:r>
+        <w:rPr>
+          <w:rFonts w:ascii="微软雅黑" w:hAnsi="微软雅黑" w:cs="宋体" w:hint="eastAsia"/>
+          <w:color w:val="454545"/>
+          <w:sz w:val="20"/>
+          <w:szCs w:val="20"/>
+        </w:rPr>
+        <w:t>节点无法对主节点进行监控。</w:t>
       </w:r>
     </w:p>
     <w:p>
@@ -1616,6 +2217,315 @@
     </w:sectPr>
   </w:body>
 </w:document>
+</file>
+
+<file path=word/numbering.xml><?xml version="1.0" encoding="utf-8"?>
+<w:numbering xmlns:ve="http://schemas.openxmlformats.org/markup-compatibility/2006" xmlns:o="urn:schemas-microsoft-com:office:office" xmlns:r="http://schemas.openxmlformats.org/officeDocument/2006/relationships" xmlns:m="http://schemas.openxmlformats.org/officeDocument/2006/math" xmlns:v="urn:schemas-microsoft-com:vml" xmlns:wp="http://schemas.openxmlformats.org/drawingml/2006/wordprocessingDrawing" xmlns:w10="urn:schemas-microsoft-com:office:word" xmlns:w="http://schemas.openxmlformats.org/wordprocessingml/2006/main" xmlns:wne="http://schemas.microsoft.com/office/word/2006/wordml">
+  <w:abstractNum w:abstractNumId="0">
+    <w:nsid w:val="61373DCF"/>
+    <w:multiLevelType w:val="multilevel"/>
+    <w:tmpl w:val="E72E8434"/>
+    <w:lvl w:ilvl="0">
+      <w:start w:val="1"/>
+      <w:numFmt w:val="bullet"/>
+      <w:lvlText w:val=""/>
+      <w:lvlJc w:val="left"/>
+      <w:pPr>
+        <w:tabs>
+          <w:tab w:val="num" w:pos="720"/>
+        </w:tabs>
+        <w:ind w:left="720" w:hanging="360"/>
+      </w:pPr>
+      <w:rPr>
+        <w:rFonts w:ascii="Symbol" w:hAnsi="Symbol" w:hint="default"/>
+        <w:sz w:val="20"/>
+      </w:rPr>
+    </w:lvl>
+    <w:lvl w:ilvl="1" w:tentative="1">
+      <w:start w:val="1"/>
+      <w:numFmt w:val="bullet"/>
+      <w:lvlText w:val="o"/>
+      <w:lvlJc w:val="left"/>
+      <w:pPr>
+        <w:tabs>
+          <w:tab w:val="num" w:pos="1440"/>
+        </w:tabs>
+        <w:ind w:left="1440" w:hanging="360"/>
+      </w:pPr>
+      <w:rPr>
+        <w:rFonts w:ascii="Courier New" w:hAnsi="Courier New" w:hint="default"/>
+        <w:sz w:val="20"/>
+      </w:rPr>
+    </w:lvl>
+    <w:lvl w:ilvl="2" w:tentative="1">
+      <w:start w:val="1"/>
+      <w:numFmt w:val="bullet"/>
+      <w:lvlText w:val=""/>
+      <w:lvlJc w:val="left"/>
+      <w:pPr>
+        <w:tabs>
+          <w:tab w:val="num" w:pos="2160"/>
+        </w:tabs>
+        <w:ind w:left="2160" w:hanging="360"/>
+      </w:pPr>
+      <w:rPr>
+        <w:rFonts w:ascii="Wingdings" w:hAnsi="Wingdings" w:hint="default"/>
+        <w:sz w:val="20"/>
+      </w:rPr>
+    </w:lvl>
+    <w:lvl w:ilvl="3" w:tentative="1">
+      <w:start w:val="1"/>
+      <w:numFmt w:val="bullet"/>
+      <w:lvlText w:val=""/>
+      <w:lvlJc w:val="left"/>
+      <w:pPr>
+        <w:tabs>
+          <w:tab w:val="num" w:pos="2880"/>
+        </w:tabs>
+        <w:ind w:left="2880" w:hanging="360"/>
+      </w:pPr>
+      <w:rPr>
+        <w:rFonts w:ascii="Wingdings" w:hAnsi="Wingdings" w:hint="default"/>
+        <w:sz w:val="20"/>
+      </w:rPr>
+    </w:lvl>
+    <w:lvl w:ilvl="4" w:tentative="1">
+      <w:start w:val="1"/>
+      <w:numFmt w:val="bullet"/>
+      <w:lvlText w:val=""/>
+      <w:lvlJc w:val="left"/>
+      <w:pPr>
+        <w:tabs>
+          <w:tab w:val="num" w:pos="3600"/>
+        </w:tabs>
+        <w:ind w:left="3600" w:hanging="360"/>
+      </w:pPr>
+      <w:rPr>
+        <w:rFonts w:ascii="Wingdings" w:hAnsi="Wingdings" w:hint="default"/>
+        <w:sz w:val="20"/>
+      </w:rPr>
+    </w:lvl>
+    <w:lvl w:ilvl="5" w:tentative="1">
+      <w:start w:val="1"/>
+      <w:numFmt w:val="bullet"/>
+      <w:lvlText w:val=""/>
+      <w:lvlJc w:val="left"/>
+      <w:pPr>
+        <w:tabs>
+          <w:tab w:val="num" w:pos="4320"/>
+        </w:tabs>
+        <w:ind w:left="4320" w:hanging="360"/>
+      </w:pPr>
+      <w:rPr>
+        <w:rFonts w:ascii="Wingdings" w:hAnsi="Wingdings" w:hint="default"/>
+        <w:sz w:val="20"/>
+      </w:rPr>
+    </w:lvl>
+    <w:lvl w:ilvl="6" w:tentative="1">
+      <w:start w:val="1"/>
+      <w:numFmt w:val="bullet"/>
+      <w:lvlText w:val=""/>
+      <w:lvlJc w:val="left"/>
+      <w:pPr>
+        <w:tabs>
+          <w:tab w:val="num" w:pos="5040"/>
+        </w:tabs>
+        <w:ind w:left="5040" w:hanging="360"/>
+      </w:pPr>
+      <w:rPr>
+        <w:rFonts w:ascii="Wingdings" w:hAnsi="Wingdings" w:hint="default"/>
+        <w:sz w:val="20"/>
+      </w:rPr>
+    </w:lvl>
+    <w:lvl w:ilvl="7" w:tentative="1">
+      <w:start w:val="1"/>
+      <w:numFmt w:val="bullet"/>
+      <w:lvlText w:val=""/>
+      <w:lvlJc w:val="left"/>
+      <w:pPr>
+        <w:tabs>
+          <w:tab w:val="num" w:pos="5760"/>
+        </w:tabs>
+        <w:ind w:left="5760" w:hanging="360"/>
+      </w:pPr>
+      <w:rPr>
+        <w:rFonts w:ascii="Wingdings" w:hAnsi="Wingdings" w:hint="default"/>
+        <w:sz w:val="20"/>
+      </w:rPr>
+    </w:lvl>
+    <w:lvl w:ilvl="8" w:tentative="1">
+      <w:start w:val="1"/>
+      <w:numFmt w:val="bullet"/>
+      <w:lvlText w:val=""/>
+      <w:lvlJc w:val="left"/>
+      <w:pPr>
+        <w:tabs>
+          <w:tab w:val="num" w:pos="6480"/>
+        </w:tabs>
+        <w:ind w:left="6480" w:hanging="360"/>
+      </w:pPr>
+      <w:rPr>
+        <w:rFonts w:ascii="Wingdings" w:hAnsi="Wingdings" w:hint="default"/>
+        <w:sz w:val="20"/>
+      </w:rPr>
+    </w:lvl>
+  </w:abstractNum>
+  <w:abstractNum w:abstractNumId="1">
+    <w:nsid w:val="79F3356C"/>
+    <w:multiLevelType w:val="multilevel"/>
+    <w:tmpl w:val="37EA7796"/>
+    <w:lvl w:ilvl="0">
+      <w:start w:val="1"/>
+      <w:numFmt w:val="bullet"/>
+      <w:lvlText w:val=""/>
+      <w:lvlJc w:val="left"/>
+      <w:pPr>
+        <w:tabs>
+          <w:tab w:val="num" w:pos="720"/>
+        </w:tabs>
+        <w:ind w:left="720" w:hanging="360"/>
+      </w:pPr>
+      <w:rPr>
+        <w:rFonts w:ascii="Symbol" w:hAnsi="Symbol" w:hint="default"/>
+        <w:sz w:val="20"/>
+      </w:rPr>
+    </w:lvl>
+    <w:lvl w:ilvl="1" w:tentative="1">
+      <w:start w:val="1"/>
+      <w:numFmt w:val="bullet"/>
+      <w:lvlText w:val="o"/>
+      <w:lvlJc w:val="left"/>
+      <w:pPr>
+        <w:tabs>
+          <w:tab w:val="num" w:pos="1440"/>
+        </w:tabs>
+        <w:ind w:left="1440" w:hanging="360"/>
+      </w:pPr>
+      <w:rPr>
+        <w:rFonts w:ascii="Courier New" w:hAnsi="Courier New" w:hint="default"/>
+        <w:sz w:val="20"/>
+      </w:rPr>
+    </w:lvl>
+    <w:lvl w:ilvl="2" w:tentative="1">
+      <w:start w:val="1"/>
+      <w:numFmt w:val="bullet"/>
+      <w:lvlText w:val=""/>
+      <w:lvlJc w:val="left"/>
+      <w:pPr>
+        <w:tabs>
+          <w:tab w:val="num" w:pos="2160"/>
+        </w:tabs>
+        <w:ind w:left="2160" w:hanging="360"/>
+      </w:pPr>
+      <w:rPr>
+        <w:rFonts w:ascii="Wingdings" w:hAnsi="Wingdings" w:hint="default"/>
+        <w:sz w:val="20"/>
+      </w:rPr>
+    </w:lvl>
+    <w:lvl w:ilvl="3" w:tentative="1">
+      <w:start w:val="1"/>
+      <w:numFmt w:val="bullet"/>
+      <w:lvlText w:val=""/>
+      <w:lvlJc w:val="left"/>
+      <w:pPr>
+        <w:tabs>
+          <w:tab w:val="num" w:pos="2880"/>
+        </w:tabs>
+        <w:ind w:left="2880" w:hanging="360"/>
+      </w:pPr>
+      <w:rPr>
+        <w:rFonts w:ascii="Wingdings" w:hAnsi="Wingdings" w:hint="default"/>
+        <w:sz w:val="20"/>
+      </w:rPr>
+    </w:lvl>
+    <w:lvl w:ilvl="4" w:tentative="1">
+      <w:start w:val="1"/>
+      <w:numFmt w:val="bullet"/>
+      <w:lvlText w:val=""/>
+      <w:lvlJc w:val="left"/>
+      <w:pPr>
+        <w:tabs>
+          <w:tab w:val="num" w:pos="3600"/>
+        </w:tabs>
+        <w:ind w:left="3600" w:hanging="360"/>
+      </w:pPr>
+      <w:rPr>
+        <w:rFonts w:ascii="Wingdings" w:hAnsi="Wingdings" w:hint="default"/>
+        <w:sz w:val="20"/>
+      </w:rPr>
+    </w:lvl>
+    <w:lvl w:ilvl="5" w:tentative="1">
+      <w:start w:val="1"/>
+      <w:numFmt w:val="bullet"/>
+      <w:lvlText w:val=""/>
+      <w:lvlJc w:val="left"/>
+      <w:pPr>
+        <w:tabs>
+          <w:tab w:val="num" w:pos="4320"/>
+        </w:tabs>
+        <w:ind w:left="4320" w:hanging="360"/>
+      </w:pPr>
+      <w:rPr>
+        <w:rFonts w:ascii="Wingdings" w:hAnsi="Wingdings" w:hint="default"/>
+        <w:sz w:val="20"/>
+      </w:rPr>
+    </w:lvl>
+    <w:lvl w:ilvl="6" w:tentative="1">
+      <w:start w:val="1"/>
+      <w:numFmt w:val="bullet"/>
+      <w:lvlText w:val=""/>
+      <w:lvlJc w:val="left"/>
+      <w:pPr>
+        <w:tabs>
+          <w:tab w:val="num" w:pos="5040"/>
+        </w:tabs>
+        <w:ind w:left="5040" w:hanging="360"/>
+      </w:pPr>
+      <w:rPr>
+        <w:rFonts w:ascii="Wingdings" w:hAnsi="Wingdings" w:hint="default"/>
+        <w:sz w:val="20"/>
+      </w:rPr>
+    </w:lvl>
+    <w:lvl w:ilvl="7" w:tentative="1">
+      <w:start w:val="1"/>
+      <w:numFmt w:val="bullet"/>
+      <w:lvlText w:val=""/>
+      <w:lvlJc w:val="left"/>
+      <w:pPr>
+        <w:tabs>
+          <w:tab w:val="num" w:pos="5760"/>
+        </w:tabs>
+        <w:ind w:left="5760" w:hanging="360"/>
+      </w:pPr>
+      <w:rPr>
+        <w:rFonts w:ascii="Wingdings" w:hAnsi="Wingdings" w:hint="default"/>
+        <w:sz w:val="20"/>
+      </w:rPr>
+    </w:lvl>
+    <w:lvl w:ilvl="8" w:tentative="1">
+      <w:start w:val="1"/>
+      <w:numFmt w:val="bullet"/>
+      <w:lvlText w:val=""/>
+      <w:lvlJc w:val="left"/>
+      <w:pPr>
+        <w:tabs>
+          <w:tab w:val="num" w:pos="6480"/>
+        </w:tabs>
+        <w:ind w:left="6480" w:hanging="360"/>
+      </w:pPr>
+      <w:rPr>
+        <w:rFonts w:ascii="Wingdings" w:hAnsi="Wingdings" w:hint="default"/>
+        <w:sz w:val="20"/>
+      </w:rPr>
+    </w:lvl>
+  </w:abstractNum>
+  <w:num w:numId="1">
+    <w:abstractNumId w:val="1"/>
+  </w:num>
+  <w:num w:numId="2">
+    <w:abstractNumId w:val="0"/>
+  </w:num>
+</w:numbering>
 </file>
 
 <file path=word/styles.xml><?xml version="1.0" encoding="utf-8"?>
@@ -1842,6 +2752,107 @@
       <w:rFonts w:ascii="Tahoma" w:hAnsi="Tahoma"/>
       <w:sz w:val="18"/>
       <w:szCs w:val="18"/>
+    </w:rPr>
+  </w:style>
+  <w:style w:type="paragraph" w:styleId="HTML">
+    <w:name w:val="HTML Preformatted"/>
+    <w:basedOn w:val="a"/>
+    <w:link w:val="HTMLChar"/>
+    <w:uiPriority w:val="99"/>
+    <w:semiHidden/>
+    <w:unhideWhenUsed/>
+    <w:rsid w:val="00213782"/>
+    <w:pPr>
+      <w:tabs>
+        <w:tab w:val="left" w:pos="916"/>
+        <w:tab w:val="left" w:pos="1832"/>
+        <w:tab w:val="left" w:pos="2748"/>
+        <w:tab w:val="left" w:pos="3664"/>
+        <w:tab w:val="left" w:pos="4580"/>
+        <w:tab w:val="left" w:pos="5496"/>
+        <w:tab w:val="left" w:pos="6412"/>
+        <w:tab w:val="left" w:pos="7328"/>
+        <w:tab w:val="left" w:pos="8244"/>
+        <w:tab w:val="left" w:pos="9160"/>
+        <w:tab w:val="left" w:pos="10076"/>
+        <w:tab w:val="left" w:pos="10992"/>
+        <w:tab w:val="left" w:pos="11908"/>
+        <w:tab w:val="left" w:pos="12824"/>
+        <w:tab w:val="left" w:pos="13740"/>
+        <w:tab w:val="left" w:pos="14656"/>
+      </w:tabs>
+      <w:adjustRightInd/>
+      <w:snapToGrid/>
+      <w:spacing w:after="0"/>
+    </w:pPr>
+    <w:rPr>
+      <w:rFonts w:ascii="宋体" w:eastAsia="宋体" w:hAnsi="宋体" w:cs="宋体"/>
+      <w:sz w:val="24"/>
+      <w:szCs w:val="24"/>
+    </w:rPr>
+  </w:style>
+  <w:style w:type="character" w:customStyle="1" w:styleId="HTMLChar">
+    <w:name w:val="HTML 预设格式 Char"/>
+    <w:basedOn w:val="a0"/>
+    <w:link w:val="HTML"/>
+    <w:uiPriority w:val="99"/>
+    <w:semiHidden/>
+    <w:rsid w:val="00213782"/>
+    <w:rPr>
+      <w:rFonts w:ascii="宋体" w:eastAsia="宋体" w:hAnsi="宋体" w:cs="宋体"/>
+      <w:sz w:val="24"/>
+      <w:szCs w:val="24"/>
+    </w:rPr>
+  </w:style>
+  <w:style w:type="character" w:styleId="HTML0">
+    <w:name w:val="HTML Code"/>
+    <w:basedOn w:val="a0"/>
+    <w:uiPriority w:val="99"/>
+    <w:semiHidden/>
+    <w:unhideWhenUsed/>
+    <w:rsid w:val="00213782"/>
+    <w:rPr>
+      <w:rFonts w:ascii="宋体" w:eastAsia="宋体" w:hAnsi="宋体" w:cs="宋体"/>
+      <w:sz w:val="24"/>
+      <w:szCs w:val="24"/>
+    </w:rPr>
+  </w:style>
+  <w:style w:type="character" w:customStyle="1" w:styleId="hljs-property">
+    <w:name w:val="hljs-property"/>
+    <w:basedOn w:val="a0"/>
+    <w:rsid w:val="00213782"/>
+  </w:style>
+  <w:style w:type="character" w:customStyle="1" w:styleId="hljs-comment">
+    <w:name w:val="hljs-comment"/>
+    <w:basedOn w:val="a0"/>
+    <w:rsid w:val="00213782"/>
+  </w:style>
+  <w:style w:type="character" w:customStyle="1" w:styleId="hljs-literal">
+    <w:name w:val="hljs-literal"/>
+    <w:basedOn w:val="a0"/>
+    <w:rsid w:val="00213782"/>
+  </w:style>
+  <w:style w:type="character" w:customStyle="1" w:styleId="hljs-string">
+    <w:name w:val="hljs-string"/>
+    <w:basedOn w:val="a0"/>
+    <w:rsid w:val="00213782"/>
+  </w:style>
+  <w:style w:type="paragraph" w:styleId="a4">
+    <w:name w:val="Normal (Web)"/>
+    <w:basedOn w:val="a"/>
+    <w:uiPriority w:val="99"/>
+    <w:semiHidden/>
+    <w:unhideWhenUsed/>
+    <w:rsid w:val="00F273BF"/>
+    <w:pPr>
+      <w:adjustRightInd/>
+      <w:snapToGrid/>
+      <w:spacing w:before="100" w:beforeAutospacing="1" w:after="100" w:afterAutospacing="1"/>
+    </w:pPr>
+    <w:rPr>
+      <w:rFonts w:ascii="宋体" w:eastAsia="宋体" w:hAnsi="宋体" w:cs="宋体"/>
+      <w:sz w:val="24"/>
+      <w:szCs w:val="24"/>
     </w:rPr>
   </w:style>
 </w:styles>
